--- a/Por qué aprender Programación Orientada a Objetos.docx
+++ b/Por qué aprender Programación Orientada a Objetos.docx
@@ -132,10 +132,7 @@
         <w:spacing w:after="0" w:line="240" w:lineRule="auto"/>
       </w:pPr>
       <w:r>
-        <w:t>L</w:t>
-      </w:r>
-      <w:r>
-        <w:t>a programación orientada a objetos tiene cuatro características principales:</w:t>
+        <w:t>La programación orientada a objetos tiene cuatro características principales:</w:t>
       </w:r>
     </w:p>
     <w:p>
@@ -203,13 +200,40 @@
         <w:spacing w:after="0" w:line="240" w:lineRule="auto"/>
       </w:pPr>
       <w:r>
-        <w:t xml:space="preserve">En este curso, </w:t>
-      </w:r>
-      <w:proofErr w:type="gramStart"/>
-      <w:r>
-        <w:t>los pasos a seguir será</w:t>
-      </w:r>
-      <w:proofErr w:type="gramEnd"/>
+        <w:t>En este curso, los pasos a seguir será.</w:t>
+      </w:r>
+    </w:p>
+    <w:p>
+      <w:pPr>
+        <w:spacing w:after="0" w:line="240" w:lineRule="auto"/>
+      </w:pPr>
+      <w:r>
+        <w:t>Analisis</w:t>
+      </w:r>
+    </w:p>
+    <w:p>
+      <w:pPr>
+        <w:spacing w:after="0" w:line="240" w:lineRule="auto"/>
+      </w:pPr>
+      <w:r>
+        <w:t>Plasmar</w:t>
+      </w:r>
+    </w:p>
+    <w:p>
+      <w:pPr>
+        <w:spacing w:after="0" w:line="240" w:lineRule="auto"/>
+      </w:pPr>
+      <w:r>
+        <w:t>Programar</w:t>
+      </w:r>
+    </w:p>
+    <w:p>
+      <w:pPr>
+        <w:spacing w:after="0" w:line="240" w:lineRule="auto"/>
+      </w:pPr>
+      <w:r>
+        <w:t>La mayoría solo aprende a hacer esto en un lenguajes de programación,a quí se tiene una variabilidad</w:t>
+      </w:r>
       <w:r>
         <w:t>.</w:t>
       </w:r>
@@ -218,61 +242,6 @@
       <w:pPr>
         <w:spacing w:after="0" w:line="240" w:lineRule="auto"/>
       </w:pPr>
-      <w:proofErr w:type="spellStart"/>
-      <w:r>
-        <w:t>Analisis</w:t>
-      </w:r>
-      <w:proofErr w:type="spellEnd"/>
-    </w:p>
-    <w:p>
-      <w:pPr>
-        <w:spacing w:after="0" w:line="240" w:lineRule="auto"/>
-      </w:pPr>
-      <w:r>
-        <w:t>Plasmar</w:t>
-      </w:r>
-    </w:p>
-    <w:p>
-      <w:pPr>
-        <w:spacing w:after="0" w:line="240" w:lineRule="auto"/>
-      </w:pPr>
-      <w:r>
-        <w:t>Programar</w:t>
-      </w:r>
-    </w:p>
-    <w:p>
-      <w:pPr>
-        <w:spacing w:after="0" w:line="240" w:lineRule="auto"/>
-      </w:pPr>
-      <w:r>
-        <w:t xml:space="preserve">La mayoría solo aprende a hacer esto en un lenguajes de </w:t>
-      </w:r>
-      <w:proofErr w:type="spellStart"/>
-      <w:proofErr w:type="gramStart"/>
-      <w:r>
-        <w:t>programación,a</w:t>
-      </w:r>
-      <w:proofErr w:type="spellEnd"/>
-      <w:proofErr w:type="gramEnd"/>
-      <w:r>
-        <w:t xml:space="preserve"> </w:t>
-      </w:r>
-      <w:proofErr w:type="spellStart"/>
-      <w:r>
-        <w:t>quí</w:t>
-      </w:r>
-      <w:proofErr w:type="spellEnd"/>
-      <w:r>
-        <w:t xml:space="preserve"> se tiene una variabilidad</w:t>
-      </w:r>
-      <w:r>
-        <w:t>.</w:t>
-      </w:r>
-    </w:p>
-    <w:p>
-      <w:pPr>
-        <w:spacing w:after="0" w:line="240" w:lineRule="auto"/>
-      </w:pPr>
     </w:p>
     <w:p>
       <w:pPr>
@@ -307,23 +276,7 @@
           <w:rFonts w:ascii="Roboto" w:hAnsi="Roboto"/>
           <w:color w:val="BECDE3"/>
         </w:rPr>
-        <w:t xml:space="preserve">La programación Orientada a Objetos nace de los problemas creados por la programación estructurada y nos ayuda a resolver </w:t>
-      </w:r>
-      <w:proofErr w:type="gramStart"/>
-      <w:r>
-        <w:rPr>
-          <w:rFonts w:ascii="Roboto" w:hAnsi="Roboto"/>
-          <w:color w:val="BECDE3"/>
-        </w:rPr>
-        <w:t>cierto problemas</w:t>
-      </w:r>
-      <w:proofErr w:type="gramEnd"/>
-      <w:r>
-        <w:rPr>
-          <w:rFonts w:ascii="Roboto" w:hAnsi="Roboto"/>
-          <w:color w:val="BECDE3"/>
-        </w:rPr>
-        <w:t xml:space="preserve"> como:</w:t>
+        <w:t>La programación Orientada a Objetos nace de los problemas creados por la programación estructurada y nos ayuda a resolver cierto problemas como:</w:t>
       </w:r>
     </w:p>
     <w:p>
@@ -570,29 +523,7 @@
           <w:szCs w:val="24"/>
           <w:lang w:eastAsia="es-CO"/>
         </w:rPr>
-        <w:t xml:space="preserve"> es una teoría que suministra la base y modelo para resolver problemas. </w:t>
-      </w:r>
-      <w:proofErr w:type="gramStart"/>
-      <w:r>
-        <w:rPr>
-          <w:rFonts w:ascii="Roboto" w:eastAsia="Times New Roman" w:hAnsi="Roboto" w:cs="Times New Roman"/>
-          <w:color w:val="BECDE3"/>
-          <w:sz w:val="24"/>
-          <w:szCs w:val="24"/>
-          <w:lang w:eastAsia="es-CO"/>
-        </w:rPr>
-        <w:t>La paradigma</w:t>
-      </w:r>
-      <w:proofErr w:type="gramEnd"/>
-      <w:r>
-        <w:rPr>
-          <w:rFonts w:ascii="Roboto" w:eastAsia="Times New Roman" w:hAnsi="Roboto" w:cs="Times New Roman"/>
-          <w:color w:val="BECDE3"/>
-          <w:sz w:val="24"/>
-          <w:szCs w:val="24"/>
-          <w:lang w:eastAsia="es-CO"/>
-        </w:rPr>
-        <w:t xml:space="preserve"> de Programación Orientada a Objetos se compone de 4 elementos:</w:t>
+        <w:t> es una teoría que suministra la base y modelo para resolver problemas. La paradigma de Programación Orientada a Objetos se compone de 4 elementos:</w:t>
       </w:r>
     </w:p>
     <w:p>
@@ -973,9 +904,18 @@
           <w:szCs w:val="24"/>
           <w:lang w:eastAsia="es-CO"/>
         </w:rPr>
-        <w:t xml:space="preserve">Visual </w:t>
-      </w:r>
-      <w:proofErr w:type="spellStart"/>
+        <w:t>Visual studio code y visual studio no es lo mismo.</w:t>
+      </w:r>
+      <w:r>
+        <w:rPr>
+          <w:rFonts w:ascii="Roboto" w:eastAsia="Times New Roman" w:hAnsi="Roboto" w:cs="Times New Roman"/>
+          <w:color w:val="BECDE3"/>
+          <w:sz w:val="24"/>
+          <w:szCs w:val="24"/>
+          <w:lang w:eastAsia="es-CO"/>
+        </w:rPr>
+        <w:br/>
+      </w:r>
       <w:r>
         <w:rPr>
           <w:rFonts w:ascii="Roboto" w:eastAsia="Times New Roman" w:hAnsi="Roboto" w:cs="Times New Roman"/>
@@ -986,120 +926,7 @@
           <w:szCs w:val="24"/>
           <w:lang w:eastAsia="es-CO"/>
         </w:rPr>
-        <w:t>studio</w:t>
-      </w:r>
-      <w:proofErr w:type="spellEnd"/>
-      <w:r>
-        <w:rPr>
-          <w:rFonts w:ascii="Roboto" w:eastAsia="Times New Roman" w:hAnsi="Roboto" w:cs="Times New Roman"/>
-          <w:b/>
-          <w:bCs/>
-          <w:color w:val="BECDE3"/>
-          <w:sz w:val="24"/>
-          <w:szCs w:val="24"/>
-          <w:lang w:eastAsia="es-CO"/>
-        </w:rPr>
-        <w:t xml:space="preserve"> </w:t>
-      </w:r>
-      <w:proofErr w:type="spellStart"/>
-      <w:r>
-        <w:rPr>
-          <w:rFonts w:ascii="Roboto" w:eastAsia="Times New Roman" w:hAnsi="Roboto" w:cs="Times New Roman"/>
-          <w:b/>
-          <w:bCs/>
-          <w:color w:val="BECDE3"/>
-          <w:sz w:val="24"/>
-          <w:szCs w:val="24"/>
-          <w:lang w:eastAsia="es-CO"/>
-        </w:rPr>
-        <w:t>code</w:t>
-      </w:r>
-      <w:proofErr w:type="spellEnd"/>
-      <w:r>
-        <w:rPr>
-          <w:rFonts w:ascii="Roboto" w:eastAsia="Times New Roman" w:hAnsi="Roboto" w:cs="Times New Roman"/>
-          <w:b/>
-          <w:bCs/>
-          <w:color w:val="BECDE3"/>
-          <w:sz w:val="24"/>
-          <w:szCs w:val="24"/>
-          <w:lang w:eastAsia="es-CO"/>
-        </w:rPr>
-        <w:t xml:space="preserve"> y visual </w:t>
-      </w:r>
-      <w:proofErr w:type="spellStart"/>
-      <w:r>
-        <w:rPr>
-          <w:rFonts w:ascii="Roboto" w:eastAsia="Times New Roman" w:hAnsi="Roboto" w:cs="Times New Roman"/>
-          <w:b/>
-          <w:bCs/>
-          <w:color w:val="BECDE3"/>
-          <w:sz w:val="24"/>
-          <w:szCs w:val="24"/>
-          <w:lang w:eastAsia="es-CO"/>
-        </w:rPr>
-        <w:t>studio</w:t>
-      </w:r>
-      <w:proofErr w:type="spellEnd"/>
-      <w:r>
-        <w:rPr>
-          <w:rFonts w:ascii="Roboto" w:eastAsia="Times New Roman" w:hAnsi="Roboto" w:cs="Times New Roman"/>
-          <w:b/>
-          <w:bCs/>
-          <w:color w:val="BECDE3"/>
-          <w:sz w:val="24"/>
-          <w:szCs w:val="24"/>
-          <w:lang w:eastAsia="es-CO"/>
-        </w:rPr>
-        <w:t xml:space="preserve"> no es lo mismo.</w:t>
-      </w:r>
-      <w:r>
-        <w:rPr>
-          <w:rFonts w:ascii="Roboto" w:eastAsia="Times New Roman" w:hAnsi="Roboto" w:cs="Times New Roman"/>
-          <w:color w:val="BECDE3"/>
-          <w:sz w:val="24"/>
-          <w:szCs w:val="24"/>
-          <w:lang w:eastAsia="es-CO"/>
-        </w:rPr>
-        <w:br/>
-      </w:r>
-      <w:r>
-        <w:rPr>
-          <w:rFonts w:ascii="Roboto" w:eastAsia="Times New Roman" w:hAnsi="Roboto" w:cs="Times New Roman"/>
-          <w:b/>
-          <w:bCs/>
-          <w:color w:val="BECDE3"/>
-          <w:sz w:val="24"/>
-          <w:szCs w:val="24"/>
-          <w:lang w:eastAsia="es-CO"/>
-        </w:rPr>
-        <w:t xml:space="preserve">Visual Studio </w:t>
-      </w:r>
-      <w:proofErr w:type="spellStart"/>
-      <w:r>
-        <w:rPr>
-          <w:rFonts w:ascii="Roboto" w:eastAsia="Times New Roman" w:hAnsi="Roboto" w:cs="Times New Roman"/>
-          <w:b/>
-          <w:bCs/>
-          <w:color w:val="BECDE3"/>
-          <w:sz w:val="24"/>
-          <w:szCs w:val="24"/>
-          <w:lang w:eastAsia="es-CO"/>
-        </w:rPr>
-        <w:t>Code</w:t>
-      </w:r>
-      <w:proofErr w:type="spellEnd"/>
-      <w:r>
-        <w:rPr>
-          <w:rFonts w:ascii="Roboto" w:eastAsia="Times New Roman" w:hAnsi="Roboto" w:cs="Times New Roman"/>
-          <w:b/>
-          <w:bCs/>
-          <w:color w:val="BECDE3"/>
-          <w:sz w:val="24"/>
-          <w:szCs w:val="24"/>
-          <w:lang w:eastAsia="es-CO"/>
-        </w:rPr>
-        <w:t>, el editor de código multiplataforma de Microsoft, es uno de los preferidos por muchos desarrolladores mientras que Visual Studio permite a los desarrolladores crear sitios y aplicaciones web, así como servicios web en cualquier entorno compatible con la plataforma .NET</w:t>
+        <w:t>Visual Studio Code, el editor de código multiplataforma de Microsoft, es uno de los preferidos por muchos desarrolladores mientras que Visual Studio permite a los desarrolladores crear sitios y aplicaciones web, así como servicios web en cualquier entorno compatible con la plataforma .NET</w:t>
       </w:r>
     </w:p>
     <w:p>
@@ -1184,29 +1011,7 @@
           <w:lang w:eastAsia="es-CO"/>
         </w:rPr>
         <w:br/>
-        <w:t xml:space="preserve">– Es muy </w:t>
-      </w:r>
-      <w:proofErr w:type="spellStart"/>
-      <w:r>
-        <w:rPr>
-          <w:rFonts w:ascii="Roboto" w:eastAsia="Times New Roman" w:hAnsi="Roboto" w:cs="Times New Roman"/>
-          <w:color w:val="BECDE3"/>
-          <w:sz w:val="24"/>
-          <w:szCs w:val="24"/>
-          <w:lang w:eastAsia="es-CO"/>
-        </w:rPr>
-        <w:t>útilizado</w:t>
-      </w:r>
-      <w:proofErr w:type="spellEnd"/>
-      <w:r>
-        <w:rPr>
-          <w:rFonts w:ascii="Roboto" w:eastAsia="Times New Roman" w:hAnsi="Roboto" w:cs="Times New Roman"/>
-          <w:color w:val="BECDE3"/>
-          <w:sz w:val="24"/>
-          <w:szCs w:val="24"/>
-          <w:lang w:eastAsia="es-CO"/>
-        </w:rPr>
-        <w:t xml:space="preserve"> en Android</w:t>
+        <w:t>– Es muy útilizado en Android</w:t>
       </w:r>
       <w:r>
         <w:rPr>
@@ -1217,20 +1022,8 @@
           <w:lang w:eastAsia="es-CO"/>
         </w:rPr>
         <w:br/>
-        <w:t xml:space="preserve">– Y es usado del lado del servidor o Server </w:t>
-      </w:r>
-      <w:proofErr w:type="spellStart"/>
-      <w:r>
-        <w:rPr>
-          <w:rFonts w:ascii="Roboto" w:eastAsia="Times New Roman" w:hAnsi="Roboto" w:cs="Times New Roman"/>
-          <w:color w:val="BECDE3"/>
-          <w:sz w:val="24"/>
-          <w:szCs w:val="24"/>
-          <w:lang w:eastAsia="es-CO"/>
-        </w:rPr>
-        <w:t>Side</w:t>
-      </w:r>
-      <w:proofErr w:type="spellEnd"/>
+        <w:t>– Y es usado del lado del servidor o Server Side</w:t>
+      </w:r>
     </w:p>
     <w:p>
       <w:pPr>
@@ -1331,64 +1124,8 @@
           <w:lang w:eastAsia="es-CO"/>
         </w:rPr>
         <w:br/>
-        <w:t xml:space="preserve">– Múltiples usos: Web, Server </w:t>
-      </w:r>
-      <w:proofErr w:type="spellStart"/>
-      <w:r>
-        <w:rPr>
-          <w:rFonts w:ascii="Roboto" w:eastAsia="Times New Roman" w:hAnsi="Roboto" w:cs="Times New Roman"/>
-          <w:color w:val="BECDE3"/>
-          <w:sz w:val="24"/>
-          <w:szCs w:val="24"/>
-          <w:lang w:eastAsia="es-CO"/>
-        </w:rPr>
-        <w:t>Side</w:t>
-      </w:r>
-      <w:proofErr w:type="spellEnd"/>
-      <w:r>
-        <w:rPr>
-          <w:rFonts w:ascii="Roboto" w:eastAsia="Times New Roman" w:hAnsi="Roboto" w:cs="Times New Roman"/>
-          <w:color w:val="BECDE3"/>
-          <w:sz w:val="24"/>
-          <w:szCs w:val="24"/>
-          <w:lang w:eastAsia="es-CO"/>
-        </w:rPr>
-        <w:t xml:space="preserve">, Análisis de Datos, Machine </w:t>
-      </w:r>
-      <w:proofErr w:type="spellStart"/>
-      <w:r>
-        <w:rPr>
-          <w:rFonts w:ascii="Roboto" w:eastAsia="Times New Roman" w:hAnsi="Roboto" w:cs="Times New Roman"/>
-          <w:color w:val="BECDE3"/>
-          <w:sz w:val="24"/>
-          <w:szCs w:val="24"/>
-          <w:lang w:eastAsia="es-CO"/>
-        </w:rPr>
-        <w:t>Learning</w:t>
-      </w:r>
-      <w:proofErr w:type="spellEnd"/>
-      <w:r>
-        <w:rPr>
-          <w:rFonts w:ascii="Roboto" w:eastAsia="Times New Roman" w:hAnsi="Roboto" w:cs="Times New Roman"/>
-          <w:color w:val="BECDE3"/>
-          <w:sz w:val="24"/>
-          <w:szCs w:val="24"/>
-          <w:lang w:eastAsia="es-CO"/>
-        </w:rPr>
-        <w:t xml:space="preserve">, </w:t>
-      </w:r>
-      <w:proofErr w:type="spellStart"/>
-      <w:r>
-        <w:rPr>
-          <w:rFonts w:ascii="Roboto" w:eastAsia="Times New Roman" w:hAnsi="Roboto" w:cs="Times New Roman"/>
-          <w:color w:val="BECDE3"/>
-          <w:sz w:val="24"/>
-          <w:szCs w:val="24"/>
-          <w:lang w:eastAsia="es-CO"/>
-        </w:rPr>
-        <w:t>etc</w:t>
-      </w:r>
-      <w:proofErr w:type="spellEnd"/>
+        <w:t>– Múltiples usos: Web, Server Side, Análisis de Datos, Machine Learning, etc</w:t>
+      </w:r>
     </w:p>
     <w:p>
       <w:pPr>
@@ -1406,7 +1143,6 @@
           <w:lang w:eastAsia="es-CO"/>
         </w:rPr>
       </w:pPr>
-      <w:proofErr w:type="spellStart"/>
       <w:r>
         <w:rPr>
           <w:rFonts w:ascii="Roboto" w:eastAsia="Times New Roman" w:hAnsi="Roboto" w:cs="Times New Roman"/>
@@ -1419,7 +1155,6 @@
         </w:rPr>
         <w:t>Javascript</w:t>
       </w:r>
-      <w:proofErr w:type="spellEnd"/>
       <w:r>
         <w:rPr>
           <w:rFonts w:ascii="Roboto" w:eastAsia="Times New Roman" w:hAnsi="Roboto" w:cs="Times New Roman"/>
@@ -1440,29 +1175,7 @@
           <w:lang w:eastAsia="es-CO"/>
         </w:rPr>
         <w:br/>
-        <w:t xml:space="preserve">– Orientado a </w:t>
-      </w:r>
-      <w:proofErr w:type="gramStart"/>
-      <w:r>
-        <w:rPr>
-          <w:rFonts w:ascii="Roboto" w:eastAsia="Times New Roman" w:hAnsi="Roboto" w:cs="Times New Roman"/>
-          <w:color w:val="BECDE3"/>
-          <w:sz w:val="24"/>
-          <w:szCs w:val="24"/>
-          <w:lang w:eastAsia="es-CO"/>
-        </w:rPr>
-        <w:t>Objetos</w:t>
-      </w:r>
-      <w:proofErr w:type="gramEnd"/>
-      <w:r>
-        <w:rPr>
-          <w:rFonts w:ascii="Roboto" w:eastAsia="Times New Roman" w:hAnsi="Roboto" w:cs="Times New Roman"/>
-          <w:color w:val="BECDE3"/>
-          <w:sz w:val="24"/>
-          <w:szCs w:val="24"/>
-          <w:lang w:eastAsia="es-CO"/>
-        </w:rPr>
-        <w:t xml:space="preserve"> pero basado en prototipos</w:t>
+        <w:t>– Orientado a Objetos pero basado en prototipos</w:t>
       </w:r>
       <w:r>
         <w:rPr>
@@ -1546,7 +1259,6 @@
           <w:lang w:eastAsia="es-CO"/>
         </w:rPr>
       </w:pPr>
-      <w:proofErr w:type="spellStart"/>
       <w:r>
         <w:rPr>
           <w:rFonts w:ascii="Roboto" w:eastAsia="Times New Roman" w:hAnsi="Roboto" w:cs="Times New Roman"/>
@@ -1557,12 +1269,1512 @@
         </w:rPr>
         <w:t>Kotlin</w:t>
       </w:r>
-      <w:proofErr w:type="spellEnd"/>
     </w:p>
     <w:p>
       <w:pPr>
         <w:spacing w:after="0" w:line="240" w:lineRule="auto"/>
       </w:pPr>
+    </w:p>
+    <w:p>
+      <w:pPr>
+        <w:pStyle w:val="Ttulo1"/>
+        <w:shd w:val="clear" w:color="auto" w:fill="121F3D"/>
+        <w:spacing w:before="161" w:beforeAutospacing="0" w:after="161" w:afterAutospacing="0"/>
+        <w:rPr>
+          <w:rFonts w:ascii="Roboto" w:hAnsi="Roboto"/>
+          <w:color w:val="EFF3F8"/>
+        </w:rPr>
+      </w:pPr>
+      <w:r>
+        <w:rPr>
+          <w:rFonts w:ascii="Roboto" w:hAnsi="Roboto"/>
+          <w:color w:val="EFF3F8"/>
+        </w:rPr>
+        <w:t>Diagramas de Modelado</w:t>
+      </w:r>
+    </w:p>
+    <w:p>
+      <w:pPr>
+        <w:pStyle w:val="NormalWeb"/>
+        <w:shd w:val="clear" w:color="auto" w:fill="121F3D"/>
+        <w:spacing w:before="0" w:beforeAutospacing="0" w:after="0" w:afterAutospacing="0"/>
+        <w:rPr>
+          <w:rFonts w:ascii="Roboto" w:hAnsi="Roboto"/>
+          <w:color w:val="BECDE3"/>
+        </w:rPr>
+      </w:pPr>
+      <w:r>
+        <w:rPr>
+          <w:rStyle w:val="Textoennegrita"/>
+          <w:rFonts w:ascii="Roboto" w:hAnsi="Roboto"/>
+          <w:color w:val="BECDE3"/>
+        </w:rPr>
+        <w:t>OMT</w:t>
+      </w:r>
+      <w:r>
+        <w:rPr>
+          <w:rFonts w:ascii="Roboto" w:hAnsi="Roboto"/>
+          <w:color w:val="BECDE3"/>
+        </w:rPr>
+        <w:t>: Object Modeling Techniques. Es una metodología para el análisis orientado a objetos.</w:t>
+      </w:r>
+    </w:p>
+    <w:p>
+      <w:pPr>
+        <w:pStyle w:val="NormalWeb"/>
+        <w:shd w:val="clear" w:color="auto" w:fill="121F3D"/>
+        <w:spacing w:before="0" w:beforeAutospacing="0" w:after="0" w:afterAutospacing="0"/>
+        <w:rPr>
+          <w:rFonts w:ascii="Roboto" w:hAnsi="Roboto"/>
+          <w:color w:val="BECDE3"/>
+        </w:rPr>
+      </w:pPr>
+      <w:r>
+        <w:rPr>
+          <w:rStyle w:val="Textoennegrita"/>
+          <w:rFonts w:ascii="Roboto" w:hAnsi="Roboto"/>
+          <w:color w:val="BECDE3"/>
+        </w:rPr>
+        <w:t>UML</w:t>
+      </w:r>
+      <w:r>
+        <w:rPr>
+          <w:rFonts w:ascii="Roboto" w:hAnsi="Roboto"/>
+          <w:color w:val="BECDE3"/>
+        </w:rPr>
+        <w:t>: Unified Modeling Language o Lenguaje de Modelado Unificado. Tomó las bases y técnicas de OMT unificándolas. Tenemos más opciones de diagramas como lo son Clases, Casos de Uso, Objetos, Actividades, Iteración, Estados, Implementación.</w:t>
+      </w:r>
+    </w:p>
+    <w:p>
+      <w:pPr>
+        <w:spacing w:after="0" w:line="240" w:lineRule="auto"/>
+      </w:pPr>
+    </w:p>
+    <w:p>
+      <w:pPr>
+        <w:pStyle w:val="Ttulo1"/>
+        <w:shd w:val="clear" w:color="auto" w:fill="121F3D"/>
+        <w:spacing w:before="161" w:beforeAutospacing="0" w:after="161" w:afterAutospacing="0"/>
+        <w:rPr>
+          <w:rFonts w:ascii="Roboto" w:hAnsi="Roboto"/>
+          <w:color w:val="EFF3F8"/>
+        </w:rPr>
+      </w:pPr>
+      <w:r>
+        <w:rPr>
+          <w:rFonts w:ascii="Roboto" w:hAnsi="Roboto"/>
+          <w:color w:val="EFF3F8"/>
+        </w:rPr>
+        <w:t>Qué es UML</w:t>
+      </w:r>
+    </w:p>
+    <w:p>
+      <w:pPr>
+        <w:pStyle w:val="NormalWeb"/>
+        <w:shd w:val="clear" w:color="auto" w:fill="121F3D"/>
+        <w:rPr>
+          <w:rFonts w:ascii="Roboto" w:hAnsi="Roboto"/>
+          <w:color w:val="EFF3F8"/>
+          <w:sz w:val="27"/>
+          <w:szCs w:val="27"/>
+        </w:rPr>
+      </w:pPr>
+      <w:r>
+        <w:rPr>
+          <w:rFonts w:ascii="Roboto" w:hAnsi="Roboto"/>
+          <w:color w:val="EFF3F8"/>
+          <w:sz w:val="27"/>
+          <w:szCs w:val="27"/>
+        </w:rPr>
+        <w:t>Como ya viste UML significa Unified Modeling Language el cual es un lenguaje estándar de modelado de sistemas orientados a objetos.</w:t>
+      </w:r>
+    </w:p>
+    <w:p>
+      <w:pPr>
+        <w:rPr>
+          <w:rFonts w:ascii="Times New Roman" w:hAnsi="Times New Roman"/>
+          <w:sz w:val="24"/>
+          <w:szCs w:val="24"/>
+        </w:rPr>
+      </w:pPr>
+      <w:r>
+        <w:rPr>
+          <w:noProof/>
+        </w:rPr>
+        <w:drawing>
+          <wp:inline distT="0" distB="0" distL="0" distR="0" wp14:anchorId="4E2DCC0D" wp14:editId="2CFEE505">
+            <wp:extent cx="2092325" cy="1521460"/>
+            <wp:effectExtent l="0" t="0" r="3175" b="2540"/>
+            <wp:docPr id="11" name="Imagen 11"/>
+            <wp:cNvGraphicFramePr>
+              <a:graphicFrameLocks xmlns:a="http://schemas.openxmlformats.org/drawingml/2006/main" noChangeAspect="1"/>
+            </wp:cNvGraphicFramePr>
+            <a:graphic xmlns:a="http://schemas.openxmlformats.org/drawingml/2006/main">
+              <a:graphicData uri="http://schemas.openxmlformats.org/drawingml/2006/picture">
+                <pic:pic xmlns:pic="http://schemas.openxmlformats.org/drawingml/2006/picture">
+                  <pic:nvPicPr>
+                    <pic:cNvPr id="0" name="Picture 1"/>
+                    <pic:cNvPicPr>
+                      <a:picLocks noChangeAspect="1" noChangeArrowheads="1"/>
+                    </pic:cNvPicPr>
+                  </pic:nvPicPr>
+                  <pic:blipFill>
+                    <a:blip r:embed="rId6">
+                      <a:extLst>
+                        <a:ext uri="{28A0092B-C50C-407E-A947-70E740481C1C}">
+                          <a14:useLocalDpi xmlns:a14="http://schemas.microsoft.com/office/drawing/2010/main" val="0"/>
+                        </a:ext>
+                      </a:extLst>
+                    </a:blip>
+                    <a:srcRect/>
+                    <a:stretch>
+                      <a:fillRect/>
+                    </a:stretch>
+                  </pic:blipFill>
+                  <pic:spPr bwMode="auto">
+                    <a:xfrm>
+                      <a:off x="0" y="0"/>
+                      <a:ext cx="2092325" cy="1521460"/>
+                    </a:xfrm>
+                    <a:prstGeom prst="rect">
+                      <a:avLst/>
+                    </a:prstGeom>
+                    <a:noFill/>
+                    <a:ln>
+                      <a:noFill/>
+                    </a:ln>
+                  </pic:spPr>
+                </pic:pic>
+              </a:graphicData>
+            </a:graphic>
+          </wp:inline>
+        </w:drawing>
+      </w:r>
+    </w:p>
+    <w:p>
+      <w:pPr>
+        <w:pStyle w:val="NormalWeb"/>
+        <w:shd w:val="clear" w:color="auto" w:fill="121F3D"/>
+        <w:rPr>
+          <w:rFonts w:ascii="Roboto" w:hAnsi="Roboto"/>
+          <w:color w:val="EFF3F8"/>
+          <w:sz w:val="27"/>
+          <w:szCs w:val="27"/>
+        </w:rPr>
+      </w:pPr>
+      <w:r>
+        <w:rPr>
+          <w:rFonts w:ascii="Roboto" w:hAnsi="Roboto"/>
+          <w:color w:val="EFF3F8"/>
+          <w:sz w:val="27"/>
+          <w:szCs w:val="27"/>
+        </w:rPr>
+        <w:lastRenderedPageBreak/>
+        <w:t>Esto significa que tendremos una manera gráfica de representar una situación, justo como hemos venido viendo. A continuación te voy a presentar los elementos que puedes utilizar para hacer estas representaciones.</w:t>
+      </w:r>
+    </w:p>
+    <w:p>
+      <w:pPr>
+        <w:pStyle w:val="NormalWeb"/>
+        <w:shd w:val="clear" w:color="auto" w:fill="121F3D"/>
+        <w:spacing w:before="0" w:after="0"/>
+        <w:rPr>
+          <w:rFonts w:ascii="Roboto" w:hAnsi="Roboto"/>
+          <w:color w:val="EFF3F8"/>
+          <w:sz w:val="27"/>
+          <w:szCs w:val="27"/>
+        </w:rPr>
+      </w:pPr>
+      <w:r>
+        <w:rPr>
+          <w:rFonts w:ascii="Roboto" w:hAnsi="Roboto"/>
+          <w:color w:val="EFF3F8"/>
+          <w:sz w:val="27"/>
+          <w:szCs w:val="27"/>
+        </w:rPr>
+        <w:t>Las </w:t>
+      </w:r>
+      <w:r>
+        <w:rPr>
+          <w:rStyle w:val="Textoennegrita"/>
+          <w:rFonts w:ascii="Roboto" w:hAnsi="Roboto"/>
+          <w:color w:val="EFF3F8"/>
+          <w:sz w:val="27"/>
+          <w:szCs w:val="27"/>
+        </w:rPr>
+        <w:t>clases</w:t>
+      </w:r>
+      <w:r>
+        <w:rPr>
+          <w:rFonts w:ascii="Roboto" w:hAnsi="Roboto"/>
+          <w:color w:val="EFF3F8"/>
+          <w:sz w:val="27"/>
+          <w:szCs w:val="27"/>
+        </w:rPr>
+        <w:t> se representan así:</w:t>
+      </w:r>
+    </w:p>
+    <w:p>
+      <w:pPr>
+        <w:rPr>
+          <w:rFonts w:ascii="Times New Roman" w:hAnsi="Times New Roman"/>
+          <w:sz w:val="24"/>
+          <w:szCs w:val="24"/>
+        </w:rPr>
+      </w:pPr>
+      <w:r>
+        <w:rPr>
+          <w:noProof/>
+        </w:rPr>
+        <w:drawing>
+          <wp:inline distT="0" distB="0" distL="0" distR="0" wp14:anchorId="4DF9F599" wp14:editId="20832949">
+            <wp:extent cx="2903855" cy="1989455"/>
+            <wp:effectExtent l="0" t="0" r="0" b="0"/>
+            <wp:docPr id="10" name="Imagen 10"/>
+            <wp:cNvGraphicFramePr>
+              <a:graphicFrameLocks xmlns:a="http://schemas.openxmlformats.org/drawingml/2006/main" noChangeAspect="1"/>
+            </wp:cNvGraphicFramePr>
+            <a:graphic xmlns:a="http://schemas.openxmlformats.org/drawingml/2006/main">
+              <a:graphicData uri="http://schemas.openxmlformats.org/drawingml/2006/picture">
+                <pic:pic xmlns:pic="http://schemas.openxmlformats.org/drawingml/2006/picture">
+                  <pic:nvPicPr>
+                    <pic:cNvPr id="0" name="Picture 2"/>
+                    <pic:cNvPicPr>
+                      <a:picLocks noChangeAspect="1" noChangeArrowheads="1"/>
+                    </pic:cNvPicPr>
+                  </pic:nvPicPr>
+                  <pic:blipFill>
+                    <a:blip r:embed="rId7">
+                      <a:extLst>
+                        <a:ext uri="{28A0092B-C50C-407E-A947-70E740481C1C}">
+                          <a14:useLocalDpi xmlns:a14="http://schemas.microsoft.com/office/drawing/2010/main" val="0"/>
+                        </a:ext>
+                      </a:extLst>
+                    </a:blip>
+                    <a:srcRect/>
+                    <a:stretch>
+                      <a:fillRect/>
+                    </a:stretch>
+                  </pic:blipFill>
+                  <pic:spPr bwMode="auto">
+                    <a:xfrm>
+                      <a:off x="0" y="0"/>
+                      <a:ext cx="2903855" cy="1989455"/>
+                    </a:xfrm>
+                    <a:prstGeom prst="rect">
+                      <a:avLst/>
+                    </a:prstGeom>
+                    <a:noFill/>
+                    <a:ln>
+                      <a:noFill/>
+                    </a:ln>
+                  </pic:spPr>
+                </pic:pic>
+              </a:graphicData>
+            </a:graphic>
+          </wp:inline>
+        </w:drawing>
+      </w:r>
+    </w:p>
+    <w:p>
+      <w:pPr>
+        <w:pStyle w:val="NormalWeb"/>
+        <w:shd w:val="clear" w:color="auto" w:fill="121F3D"/>
+        <w:rPr>
+          <w:rFonts w:ascii="Roboto" w:hAnsi="Roboto"/>
+          <w:color w:val="EFF3F8"/>
+          <w:sz w:val="27"/>
+          <w:szCs w:val="27"/>
+        </w:rPr>
+      </w:pPr>
+      <w:r>
+        <w:rPr>
+          <w:rFonts w:ascii="Roboto" w:hAnsi="Roboto"/>
+          <w:color w:val="EFF3F8"/>
+          <w:sz w:val="27"/>
+          <w:szCs w:val="27"/>
+        </w:rPr>
+        <w:t>En la parte superior se colocan los atributos o propiedades, y debajo las operaciones de la clase. Notarás que el primer caracter con el que empiezan es un símbolo. Este denotará la visibilidad del atributo o método, esto es un término que tiene que ver con Encapsulamiento y veremos más adelante a detalle.</w:t>
+      </w:r>
+    </w:p>
+    <w:p>
+      <w:pPr>
+        <w:pStyle w:val="NormalWeb"/>
+        <w:shd w:val="clear" w:color="auto" w:fill="121F3D"/>
+        <w:spacing w:before="0" w:after="0"/>
+        <w:rPr>
+          <w:rFonts w:ascii="Roboto" w:hAnsi="Roboto"/>
+          <w:color w:val="EFF3F8"/>
+          <w:sz w:val="27"/>
+          <w:szCs w:val="27"/>
+        </w:rPr>
+      </w:pPr>
+      <w:r>
+        <w:rPr>
+          <w:rFonts w:ascii="Roboto" w:hAnsi="Roboto"/>
+          <w:color w:val="EFF3F8"/>
+          <w:sz w:val="27"/>
+          <w:szCs w:val="27"/>
+        </w:rPr>
+        <w:t>Estos son los niveles de </w:t>
+      </w:r>
+      <w:r>
+        <w:rPr>
+          <w:rStyle w:val="Textoennegrita"/>
+          <w:rFonts w:ascii="Roboto" w:hAnsi="Roboto"/>
+          <w:color w:val="EFF3F8"/>
+          <w:sz w:val="27"/>
+          <w:szCs w:val="27"/>
+        </w:rPr>
+        <w:t>visibilidad</w:t>
+      </w:r>
+      <w:r>
+        <w:rPr>
+          <w:rFonts w:ascii="Roboto" w:hAnsi="Roboto"/>
+          <w:color w:val="EFF3F8"/>
+          <w:sz w:val="27"/>
+          <w:szCs w:val="27"/>
+        </w:rPr>
+        <w:t> que puedes tener:</w:t>
+      </w:r>
+    </w:p>
+    <w:p>
+      <w:pPr>
+        <w:pStyle w:val="NormalWeb"/>
+        <w:shd w:val="clear" w:color="auto" w:fill="121F3D"/>
+        <w:spacing w:before="0" w:after="0"/>
+        <w:rPr>
+          <w:rFonts w:ascii="Roboto" w:hAnsi="Roboto"/>
+          <w:color w:val="EFF3F8"/>
+          <w:sz w:val="27"/>
+          <w:szCs w:val="27"/>
+        </w:rPr>
+      </w:pPr>
+      <w:r>
+        <w:rPr>
+          <w:rStyle w:val="Textoennegrita"/>
+          <w:rFonts w:ascii="Roboto" w:hAnsi="Roboto"/>
+          <w:color w:val="EFF3F8"/>
+          <w:sz w:val="27"/>
+          <w:szCs w:val="27"/>
+        </w:rPr>
+        <w:t>-</w:t>
+      </w:r>
+      <w:r>
+        <w:rPr>
+          <w:rFonts w:ascii="Roboto" w:hAnsi="Roboto"/>
+          <w:color w:val="EFF3F8"/>
+          <w:sz w:val="27"/>
+          <w:szCs w:val="27"/>
+        </w:rPr>
+        <w:t> private</w:t>
+      </w:r>
+      <w:r>
+        <w:rPr>
+          <w:rFonts w:ascii="Roboto" w:hAnsi="Roboto"/>
+          <w:color w:val="EFF3F8"/>
+          <w:sz w:val="27"/>
+          <w:szCs w:val="27"/>
+        </w:rPr>
+        <w:br/>
+      </w:r>
+      <w:r>
+        <w:rPr>
+          <w:rStyle w:val="Textoennegrita"/>
+          <w:rFonts w:ascii="Roboto" w:hAnsi="Roboto"/>
+          <w:color w:val="EFF3F8"/>
+          <w:sz w:val="27"/>
+          <w:szCs w:val="27"/>
+        </w:rPr>
+        <w:t>+</w:t>
+      </w:r>
+      <w:r>
+        <w:rPr>
+          <w:rFonts w:ascii="Roboto" w:hAnsi="Roboto"/>
+          <w:color w:val="EFF3F8"/>
+          <w:sz w:val="27"/>
+          <w:szCs w:val="27"/>
+        </w:rPr>
+        <w:t> public</w:t>
+      </w:r>
+      <w:r>
+        <w:rPr>
+          <w:rFonts w:ascii="Roboto" w:hAnsi="Roboto"/>
+          <w:color w:val="EFF3F8"/>
+          <w:sz w:val="27"/>
+          <w:szCs w:val="27"/>
+        </w:rPr>
+        <w:br/>
+      </w:r>
+      <w:r>
+        <w:rPr>
+          <w:rStyle w:val="Textoennegrita"/>
+          <w:rFonts w:ascii="Roboto" w:hAnsi="Roboto"/>
+          <w:color w:val="EFF3F8"/>
+          <w:sz w:val="27"/>
+          <w:szCs w:val="27"/>
+        </w:rPr>
+        <w:t>#</w:t>
+      </w:r>
+      <w:r>
+        <w:rPr>
+          <w:rFonts w:ascii="Roboto" w:hAnsi="Roboto"/>
+          <w:color w:val="EFF3F8"/>
+          <w:sz w:val="27"/>
+          <w:szCs w:val="27"/>
+        </w:rPr>
+        <w:t> protected</w:t>
+      </w:r>
+      <w:r>
+        <w:rPr>
+          <w:rFonts w:ascii="Roboto" w:hAnsi="Roboto"/>
+          <w:color w:val="EFF3F8"/>
+          <w:sz w:val="27"/>
+          <w:szCs w:val="27"/>
+        </w:rPr>
+        <w:br/>
+      </w:r>
+      <w:r>
+        <w:rPr>
+          <w:rStyle w:val="Textoennegrita"/>
+          <w:rFonts w:ascii="Roboto" w:hAnsi="Roboto"/>
+          <w:color w:val="EFF3F8"/>
+          <w:sz w:val="27"/>
+          <w:szCs w:val="27"/>
+        </w:rPr>
+        <w:t>~</w:t>
+      </w:r>
+      <w:r>
+        <w:rPr>
+          <w:rFonts w:ascii="Roboto" w:hAnsi="Roboto"/>
+          <w:color w:val="EFF3F8"/>
+          <w:sz w:val="27"/>
+          <w:szCs w:val="27"/>
+        </w:rPr>
+        <w:t> default</w:t>
+      </w:r>
+    </w:p>
+    <w:p>
+      <w:pPr>
+        <w:pStyle w:val="NormalWeb"/>
+        <w:shd w:val="clear" w:color="auto" w:fill="121F3D"/>
+        <w:rPr>
+          <w:rFonts w:ascii="Roboto" w:hAnsi="Roboto"/>
+          <w:color w:val="EFF3F8"/>
+          <w:sz w:val="27"/>
+          <w:szCs w:val="27"/>
+        </w:rPr>
+      </w:pPr>
+      <w:r>
+        <w:rPr>
+          <w:rFonts w:ascii="Roboto" w:hAnsi="Roboto"/>
+          <w:color w:val="EFF3F8"/>
+          <w:sz w:val="27"/>
+          <w:szCs w:val="27"/>
+        </w:rPr>
+        <w:t>Una forma de representar las relaciones que tendrá un elemento con otro es a través de las flechas en UML, y aquí tenemos varios tipos, estos son los más comunes:</w:t>
+      </w:r>
+    </w:p>
+    <w:p>
+      <w:pPr>
+        <w:pStyle w:val="Ttulo2"/>
+        <w:pBdr>
+          <w:bottom w:val="single" w:sz="6" w:space="9" w:color="40587C"/>
+        </w:pBdr>
+        <w:shd w:val="clear" w:color="auto" w:fill="121F3D"/>
+        <w:spacing w:before="360" w:after="360"/>
+        <w:rPr>
+          <w:rFonts w:ascii="Roboto" w:hAnsi="Roboto"/>
+          <w:color w:val="EFF3F8"/>
+          <w:sz w:val="36"/>
+          <w:szCs w:val="36"/>
+        </w:rPr>
+      </w:pPr>
+      <w:r>
+        <w:rPr>
+          <w:rFonts w:ascii="Roboto" w:hAnsi="Roboto"/>
+          <w:color w:val="EFF3F8"/>
+        </w:rPr>
+        <w:t>Asociación</w:t>
+      </w:r>
+    </w:p>
+    <w:p>
+      <w:pPr>
+        <w:rPr>
+          <w:rFonts w:ascii="Times New Roman" w:hAnsi="Times New Roman"/>
+        </w:rPr>
+      </w:pPr>
+      <w:r>
+        <w:rPr>
+          <w:noProof/>
+        </w:rPr>
+        <w:drawing>
+          <wp:inline distT="0" distB="0" distL="0" distR="0" wp14:anchorId="094FD77C" wp14:editId="2C16E619">
+            <wp:extent cx="1741170" cy="380365"/>
+            <wp:effectExtent l="0" t="0" r="0" b="635"/>
+            <wp:docPr id="9" name="Imagen 9"/>
+            <wp:cNvGraphicFramePr>
+              <a:graphicFrameLocks xmlns:a="http://schemas.openxmlformats.org/drawingml/2006/main" noChangeAspect="1"/>
+            </wp:cNvGraphicFramePr>
+            <a:graphic xmlns:a="http://schemas.openxmlformats.org/drawingml/2006/main">
+              <a:graphicData uri="http://schemas.openxmlformats.org/drawingml/2006/picture">
+                <pic:pic xmlns:pic="http://schemas.openxmlformats.org/drawingml/2006/picture">
+                  <pic:nvPicPr>
+                    <pic:cNvPr id="0" name="Picture 3"/>
+                    <pic:cNvPicPr>
+                      <a:picLocks noChangeAspect="1" noChangeArrowheads="1"/>
+                    </pic:cNvPicPr>
+                  </pic:nvPicPr>
+                  <pic:blipFill>
+                    <a:blip r:embed="rId8">
+                      <a:extLst>
+                        <a:ext uri="{28A0092B-C50C-407E-A947-70E740481C1C}">
+                          <a14:useLocalDpi xmlns:a14="http://schemas.microsoft.com/office/drawing/2010/main" val="0"/>
+                        </a:ext>
+                      </a:extLst>
+                    </a:blip>
+                    <a:srcRect/>
+                    <a:stretch>
+                      <a:fillRect/>
+                    </a:stretch>
+                  </pic:blipFill>
+                  <pic:spPr bwMode="auto">
+                    <a:xfrm>
+                      <a:off x="0" y="0"/>
+                      <a:ext cx="1741170" cy="380365"/>
+                    </a:xfrm>
+                    <a:prstGeom prst="rect">
+                      <a:avLst/>
+                    </a:prstGeom>
+                    <a:noFill/>
+                    <a:ln>
+                      <a:noFill/>
+                    </a:ln>
+                  </pic:spPr>
+                </pic:pic>
+              </a:graphicData>
+            </a:graphic>
+          </wp:inline>
+        </w:drawing>
+      </w:r>
+    </w:p>
+    <w:p>
+      <w:pPr>
+        <w:pStyle w:val="NormalWeb"/>
+        <w:shd w:val="clear" w:color="auto" w:fill="121F3D"/>
+        <w:rPr>
+          <w:rFonts w:ascii="Roboto" w:hAnsi="Roboto"/>
+          <w:color w:val="EFF3F8"/>
+          <w:sz w:val="27"/>
+          <w:szCs w:val="27"/>
+        </w:rPr>
+      </w:pPr>
+      <w:r>
+        <w:rPr>
+          <w:rFonts w:ascii="Roboto" w:hAnsi="Roboto"/>
+          <w:color w:val="EFF3F8"/>
+          <w:sz w:val="27"/>
+          <w:szCs w:val="27"/>
+        </w:rPr>
+        <w:lastRenderedPageBreak/>
+        <w:t>Como su nombre lo dice, notarás que cada vez que esté referenciada este tipo de flecha significará que ese elemento contiene al otro en su definición. La flecha apuntará hacia la dependencia.</w:t>
+      </w:r>
+    </w:p>
+    <w:p>
+      <w:pPr>
+        <w:rPr>
+          <w:rFonts w:ascii="Times New Roman" w:hAnsi="Times New Roman"/>
+          <w:sz w:val="24"/>
+          <w:szCs w:val="24"/>
+        </w:rPr>
+      </w:pPr>
+      <w:r>
+        <w:rPr>
+          <w:noProof/>
+        </w:rPr>
+        <w:drawing>
+          <wp:inline distT="0" distB="0" distL="0" distR="0" wp14:anchorId="570A6EE9" wp14:editId="14587E0A">
+            <wp:extent cx="2282190" cy="885190"/>
+            <wp:effectExtent l="0" t="0" r="3810" b="0"/>
+            <wp:docPr id="8" name="Imagen 8"/>
+            <wp:cNvGraphicFramePr>
+              <a:graphicFrameLocks xmlns:a="http://schemas.openxmlformats.org/drawingml/2006/main" noChangeAspect="1"/>
+            </wp:cNvGraphicFramePr>
+            <a:graphic xmlns:a="http://schemas.openxmlformats.org/drawingml/2006/main">
+              <a:graphicData uri="http://schemas.openxmlformats.org/drawingml/2006/picture">
+                <pic:pic xmlns:pic="http://schemas.openxmlformats.org/drawingml/2006/picture">
+                  <pic:nvPicPr>
+                    <pic:cNvPr id="0" name="Picture 4"/>
+                    <pic:cNvPicPr>
+                      <a:picLocks noChangeAspect="1" noChangeArrowheads="1"/>
+                    </pic:cNvPicPr>
+                  </pic:nvPicPr>
+                  <pic:blipFill>
+                    <a:blip r:embed="rId9">
+                      <a:extLst>
+                        <a:ext uri="{28A0092B-C50C-407E-A947-70E740481C1C}">
+                          <a14:useLocalDpi xmlns:a14="http://schemas.microsoft.com/office/drawing/2010/main" val="0"/>
+                        </a:ext>
+                      </a:extLst>
+                    </a:blip>
+                    <a:srcRect/>
+                    <a:stretch>
+                      <a:fillRect/>
+                    </a:stretch>
+                  </pic:blipFill>
+                  <pic:spPr bwMode="auto">
+                    <a:xfrm>
+                      <a:off x="0" y="0"/>
+                      <a:ext cx="2282190" cy="885190"/>
+                    </a:xfrm>
+                    <a:prstGeom prst="rect">
+                      <a:avLst/>
+                    </a:prstGeom>
+                    <a:noFill/>
+                    <a:ln>
+                      <a:noFill/>
+                    </a:ln>
+                  </pic:spPr>
+                </pic:pic>
+              </a:graphicData>
+            </a:graphic>
+          </wp:inline>
+        </w:drawing>
+      </w:r>
+    </w:p>
+    <w:p>
+      <w:pPr>
+        <w:pStyle w:val="NormalWeb"/>
+        <w:shd w:val="clear" w:color="auto" w:fill="121F3D"/>
+        <w:rPr>
+          <w:rFonts w:ascii="Roboto" w:hAnsi="Roboto"/>
+          <w:color w:val="EFF3F8"/>
+          <w:sz w:val="27"/>
+          <w:szCs w:val="27"/>
+        </w:rPr>
+      </w:pPr>
+      <w:r>
+        <w:rPr>
+          <w:rFonts w:ascii="Roboto" w:hAnsi="Roboto"/>
+          <w:color w:val="EFF3F8"/>
+          <w:sz w:val="27"/>
+          <w:szCs w:val="27"/>
+        </w:rPr>
+        <w:t>Con esto vemos que la ClaseA está asociada y depende de la ClaseB.</w:t>
+      </w:r>
+    </w:p>
+    <w:p>
+      <w:pPr>
+        <w:pStyle w:val="Ttulo2"/>
+        <w:pBdr>
+          <w:bottom w:val="single" w:sz="6" w:space="9" w:color="40587C"/>
+        </w:pBdr>
+        <w:shd w:val="clear" w:color="auto" w:fill="121F3D"/>
+        <w:spacing w:before="360" w:after="360"/>
+        <w:rPr>
+          <w:rFonts w:ascii="Roboto" w:hAnsi="Roboto"/>
+          <w:color w:val="EFF3F8"/>
+          <w:sz w:val="36"/>
+          <w:szCs w:val="36"/>
+        </w:rPr>
+      </w:pPr>
+      <w:r>
+        <w:rPr>
+          <w:rFonts w:ascii="Roboto" w:hAnsi="Roboto"/>
+          <w:color w:val="EFF3F8"/>
+        </w:rPr>
+        <w:t>Herencia</w:t>
+      </w:r>
+    </w:p>
+    <w:p>
+      <w:pPr>
+        <w:rPr>
+          <w:rFonts w:ascii="Times New Roman" w:hAnsi="Times New Roman"/>
+        </w:rPr>
+      </w:pPr>
+      <w:r>
+        <w:rPr>
+          <w:noProof/>
+        </w:rPr>
+        <w:drawing>
+          <wp:inline distT="0" distB="0" distL="0" distR="0" wp14:anchorId="464DC9B2" wp14:editId="1731F6E9">
+            <wp:extent cx="1711960" cy="373380"/>
+            <wp:effectExtent l="0" t="0" r="2540" b="7620"/>
+            <wp:docPr id="7" name="Imagen 7"/>
+            <wp:cNvGraphicFramePr>
+              <a:graphicFrameLocks xmlns:a="http://schemas.openxmlformats.org/drawingml/2006/main" noChangeAspect="1"/>
+            </wp:cNvGraphicFramePr>
+            <a:graphic xmlns:a="http://schemas.openxmlformats.org/drawingml/2006/main">
+              <a:graphicData uri="http://schemas.openxmlformats.org/drawingml/2006/picture">
+                <pic:pic xmlns:pic="http://schemas.openxmlformats.org/drawingml/2006/picture">
+                  <pic:nvPicPr>
+                    <pic:cNvPr id="0" name="Picture 5"/>
+                    <pic:cNvPicPr>
+                      <a:picLocks noChangeAspect="1" noChangeArrowheads="1"/>
+                    </pic:cNvPicPr>
+                  </pic:nvPicPr>
+                  <pic:blipFill>
+                    <a:blip r:embed="rId10">
+                      <a:extLst>
+                        <a:ext uri="{28A0092B-C50C-407E-A947-70E740481C1C}">
+                          <a14:useLocalDpi xmlns:a14="http://schemas.microsoft.com/office/drawing/2010/main" val="0"/>
+                        </a:ext>
+                      </a:extLst>
+                    </a:blip>
+                    <a:srcRect/>
+                    <a:stretch>
+                      <a:fillRect/>
+                    </a:stretch>
+                  </pic:blipFill>
+                  <pic:spPr bwMode="auto">
+                    <a:xfrm>
+                      <a:off x="0" y="0"/>
+                      <a:ext cx="1711960" cy="373380"/>
+                    </a:xfrm>
+                    <a:prstGeom prst="rect">
+                      <a:avLst/>
+                    </a:prstGeom>
+                    <a:noFill/>
+                    <a:ln>
+                      <a:noFill/>
+                    </a:ln>
+                  </pic:spPr>
+                </pic:pic>
+              </a:graphicData>
+            </a:graphic>
+          </wp:inline>
+        </w:drawing>
+      </w:r>
+    </w:p>
+    <w:p>
+      <w:pPr>
+        <w:pStyle w:val="NormalWeb"/>
+        <w:shd w:val="clear" w:color="auto" w:fill="121F3D"/>
+        <w:spacing w:before="0" w:after="0"/>
+        <w:rPr>
+          <w:rFonts w:ascii="Roboto" w:hAnsi="Roboto"/>
+          <w:color w:val="EFF3F8"/>
+          <w:sz w:val="27"/>
+          <w:szCs w:val="27"/>
+        </w:rPr>
+      </w:pPr>
+      <w:r>
+        <w:rPr>
+          <w:rFonts w:ascii="Roboto" w:hAnsi="Roboto"/>
+          <w:color w:val="EFF3F8"/>
+          <w:sz w:val="27"/>
+          <w:szCs w:val="27"/>
+        </w:rPr>
+        <w:t>Siempre que veamos este tipo de flecha se estará expresando la herencia.</w:t>
+      </w:r>
+      <w:r>
+        <w:rPr>
+          <w:rFonts w:ascii="Roboto" w:hAnsi="Roboto"/>
+          <w:color w:val="EFF3F8"/>
+          <w:sz w:val="27"/>
+          <w:szCs w:val="27"/>
+        </w:rPr>
+        <w:br/>
+        <w:t>La dirección de la flecha irá desde el hijo hasta el padre.</w:t>
+      </w:r>
+    </w:p>
+    <w:p>
+      <w:pPr>
+        <w:rPr>
+          <w:rFonts w:ascii="Times New Roman" w:hAnsi="Times New Roman"/>
+          <w:sz w:val="24"/>
+          <w:szCs w:val="24"/>
+        </w:rPr>
+      </w:pPr>
+      <w:r>
+        <w:rPr>
+          <w:noProof/>
+        </w:rPr>
+        <w:drawing>
+          <wp:inline distT="0" distB="0" distL="0" distR="0" wp14:anchorId="313F7E77" wp14:editId="220C0C8D">
+            <wp:extent cx="2311400" cy="3350260"/>
+            <wp:effectExtent l="0" t="0" r="0" b="2540"/>
+            <wp:docPr id="6" name="Imagen 6"/>
+            <wp:cNvGraphicFramePr>
+              <a:graphicFrameLocks xmlns:a="http://schemas.openxmlformats.org/drawingml/2006/main" noChangeAspect="1"/>
+            </wp:cNvGraphicFramePr>
+            <a:graphic xmlns:a="http://schemas.openxmlformats.org/drawingml/2006/main">
+              <a:graphicData uri="http://schemas.openxmlformats.org/drawingml/2006/picture">
+                <pic:pic xmlns:pic="http://schemas.openxmlformats.org/drawingml/2006/picture">
+                  <pic:nvPicPr>
+                    <pic:cNvPr id="0" name="Picture 6"/>
+                    <pic:cNvPicPr>
+                      <a:picLocks noChangeAspect="1" noChangeArrowheads="1"/>
+                    </pic:cNvPicPr>
+                  </pic:nvPicPr>
+                  <pic:blipFill>
+                    <a:blip r:embed="rId11">
+                      <a:extLst>
+                        <a:ext uri="{28A0092B-C50C-407E-A947-70E740481C1C}">
+                          <a14:useLocalDpi xmlns:a14="http://schemas.microsoft.com/office/drawing/2010/main" val="0"/>
+                        </a:ext>
+                      </a:extLst>
+                    </a:blip>
+                    <a:srcRect/>
+                    <a:stretch>
+                      <a:fillRect/>
+                    </a:stretch>
+                  </pic:blipFill>
+                  <pic:spPr bwMode="auto">
+                    <a:xfrm>
+                      <a:off x="0" y="0"/>
+                      <a:ext cx="2311400" cy="3350260"/>
+                    </a:xfrm>
+                    <a:prstGeom prst="rect">
+                      <a:avLst/>
+                    </a:prstGeom>
+                    <a:noFill/>
+                    <a:ln>
+                      <a:noFill/>
+                    </a:ln>
+                  </pic:spPr>
+                </pic:pic>
+              </a:graphicData>
+            </a:graphic>
+          </wp:inline>
+        </w:drawing>
+      </w:r>
+    </w:p>
+    <w:p>
+      <w:pPr>
+        <w:pStyle w:val="NormalWeb"/>
+        <w:shd w:val="clear" w:color="auto" w:fill="121F3D"/>
+        <w:rPr>
+          <w:rFonts w:ascii="Roboto" w:hAnsi="Roboto"/>
+          <w:color w:val="EFF3F8"/>
+          <w:sz w:val="27"/>
+          <w:szCs w:val="27"/>
+        </w:rPr>
+      </w:pPr>
+      <w:r>
+        <w:rPr>
+          <w:rFonts w:ascii="Roboto" w:hAnsi="Roboto"/>
+          <w:color w:val="EFF3F8"/>
+          <w:sz w:val="27"/>
+          <w:szCs w:val="27"/>
+        </w:rPr>
+        <w:t>Con esto vemos que la ClaseB hereda de la ClaseA</w:t>
+      </w:r>
+    </w:p>
+    <w:p>
+      <w:pPr>
+        <w:pStyle w:val="Ttulo2"/>
+        <w:pBdr>
+          <w:bottom w:val="single" w:sz="6" w:space="9" w:color="40587C"/>
+        </w:pBdr>
+        <w:shd w:val="clear" w:color="auto" w:fill="121F3D"/>
+        <w:spacing w:before="360" w:after="360"/>
+        <w:rPr>
+          <w:rFonts w:ascii="Roboto" w:hAnsi="Roboto"/>
+          <w:color w:val="EFF3F8"/>
+          <w:sz w:val="36"/>
+          <w:szCs w:val="36"/>
+        </w:rPr>
+      </w:pPr>
+      <w:r>
+        <w:rPr>
+          <w:rFonts w:ascii="Roboto" w:hAnsi="Roboto"/>
+          <w:color w:val="EFF3F8"/>
+        </w:rPr>
+        <w:lastRenderedPageBreak/>
+        <w:t>Agregación</w:t>
+      </w:r>
+    </w:p>
+    <w:p>
+      <w:pPr>
+        <w:rPr>
+          <w:rFonts w:ascii="Times New Roman" w:hAnsi="Times New Roman"/>
+        </w:rPr>
+      </w:pPr>
+      <w:r>
+        <w:rPr>
+          <w:noProof/>
+        </w:rPr>
+        <w:drawing>
+          <wp:inline distT="0" distB="0" distL="0" distR="0" wp14:anchorId="6BE37C09" wp14:editId="7191CDC0">
+            <wp:extent cx="1697355" cy="321945"/>
+            <wp:effectExtent l="0" t="0" r="0" b="1905"/>
+            <wp:docPr id="5" name="Imagen 5"/>
+            <wp:cNvGraphicFramePr>
+              <a:graphicFrameLocks xmlns:a="http://schemas.openxmlformats.org/drawingml/2006/main" noChangeAspect="1"/>
+            </wp:cNvGraphicFramePr>
+            <a:graphic xmlns:a="http://schemas.openxmlformats.org/drawingml/2006/main">
+              <a:graphicData uri="http://schemas.openxmlformats.org/drawingml/2006/picture">
+                <pic:pic xmlns:pic="http://schemas.openxmlformats.org/drawingml/2006/picture">
+                  <pic:nvPicPr>
+                    <pic:cNvPr id="0" name="Picture 7"/>
+                    <pic:cNvPicPr>
+                      <a:picLocks noChangeAspect="1" noChangeArrowheads="1"/>
+                    </pic:cNvPicPr>
+                  </pic:nvPicPr>
+                  <pic:blipFill>
+                    <a:blip r:embed="rId12">
+                      <a:extLst>
+                        <a:ext uri="{28A0092B-C50C-407E-A947-70E740481C1C}">
+                          <a14:useLocalDpi xmlns:a14="http://schemas.microsoft.com/office/drawing/2010/main" val="0"/>
+                        </a:ext>
+                      </a:extLst>
+                    </a:blip>
+                    <a:srcRect/>
+                    <a:stretch>
+                      <a:fillRect/>
+                    </a:stretch>
+                  </pic:blipFill>
+                  <pic:spPr bwMode="auto">
+                    <a:xfrm>
+                      <a:off x="0" y="0"/>
+                      <a:ext cx="1697355" cy="321945"/>
+                    </a:xfrm>
+                    <a:prstGeom prst="rect">
+                      <a:avLst/>
+                    </a:prstGeom>
+                    <a:noFill/>
+                    <a:ln>
+                      <a:noFill/>
+                    </a:ln>
+                  </pic:spPr>
+                </pic:pic>
+              </a:graphicData>
+            </a:graphic>
+          </wp:inline>
+        </w:drawing>
+      </w:r>
+    </w:p>
+    <w:p>
+      <w:pPr>
+        <w:pStyle w:val="NormalWeb"/>
+        <w:shd w:val="clear" w:color="auto" w:fill="121F3D"/>
+        <w:rPr>
+          <w:rFonts w:ascii="Roboto" w:hAnsi="Roboto"/>
+          <w:color w:val="EFF3F8"/>
+          <w:sz w:val="27"/>
+          <w:szCs w:val="27"/>
+        </w:rPr>
+      </w:pPr>
+      <w:r>
+        <w:rPr>
+          <w:rFonts w:ascii="Roboto" w:hAnsi="Roboto"/>
+          <w:color w:val="EFF3F8"/>
+          <w:sz w:val="27"/>
+          <w:szCs w:val="27"/>
+        </w:rPr>
+        <w:t>Este se parece a la asociación en que un elemento dependerá del otro, pero en este caso será: Un elemento dependerá de muchos otros. Aquí tomamos como referencia la multiplicidad del elemento. Lo que comúnmente conocerías en Bases de Datos como Relaciones uno a muchos.</w:t>
+      </w:r>
+    </w:p>
+    <w:p>
+      <w:pPr>
+        <w:rPr>
+          <w:rFonts w:ascii="Times New Roman" w:hAnsi="Times New Roman"/>
+          <w:sz w:val="24"/>
+          <w:szCs w:val="24"/>
+        </w:rPr>
+      </w:pPr>
+      <w:r>
+        <w:rPr>
+          <w:noProof/>
+        </w:rPr>
+        <w:drawing>
+          <wp:inline distT="0" distB="0" distL="0" distR="0" wp14:anchorId="111A5930" wp14:editId="02BFB49F">
+            <wp:extent cx="2216785" cy="789940"/>
+            <wp:effectExtent l="0" t="0" r="0" b="0"/>
+            <wp:docPr id="4" name="Imagen 4"/>
+            <wp:cNvGraphicFramePr>
+              <a:graphicFrameLocks xmlns:a="http://schemas.openxmlformats.org/drawingml/2006/main" noChangeAspect="1"/>
+            </wp:cNvGraphicFramePr>
+            <a:graphic xmlns:a="http://schemas.openxmlformats.org/drawingml/2006/main">
+              <a:graphicData uri="http://schemas.openxmlformats.org/drawingml/2006/picture">
+                <pic:pic xmlns:pic="http://schemas.openxmlformats.org/drawingml/2006/picture">
+                  <pic:nvPicPr>
+                    <pic:cNvPr id="0" name="Picture 8"/>
+                    <pic:cNvPicPr>
+                      <a:picLocks noChangeAspect="1" noChangeArrowheads="1"/>
+                    </pic:cNvPicPr>
+                  </pic:nvPicPr>
+                  <pic:blipFill>
+                    <a:blip r:embed="rId13">
+                      <a:extLst>
+                        <a:ext uri="{28A0092B-C50C-407E-A947-70E740481C1C}">
+                          <a14:useLocalDpi xmlns:a14="http://schemas.microsoft.com/office/drawing/2010/main" val="0"/>
+                        </a:ext>
+                      </a:extLst>
+                    </a:blip>
+                    <a:srcRect/>
+                    <a:stretch>
+                      <a:fillRect/>
+                    </a:stretch>
+                  </pic:blipFill>
+                  <pic:spPr bwMode="auto">
+                    <a:xfrm>
+                      <a:off x="0" y="0"/>
+                      <a:ext cx="2216785" cy="789940"/>
+                    </a:xfrm>
+                    <a:prstGeom prst="rect">
+                      <a:avLst/>
+                    </a:prstGeom>
+                    <a:noFill/>
+                    <a:ln>
+                      <a:noFill/>
+                    </a:ln>
+                  </pic:spPr>
+                </pic:pic>
+              </a:graphicData>
+            </a:graphic>
+          </wp:inline>
+        </w:drawing>
+      </w:r>
+    </w:p>
+    <w:p>
+      <w:pPr>
+        <w:pStyle w:val="NormalWeb"/>
+        <w:shd w:val="clear" w:color="auto" w:fill="121F3D"/>
+        <w:rPr>
+          <w:rFonts w:ascii="Roboto" w:hAnsi="Roboto"/>
+          <w:color w:val="EFF3F8"/>
+          <w:sz w:val="27"/>
+          <w:szCs w:val="27"/>
+        </w:rPr>
+      </w:pPr>
+      <w:r>
+        <w:rPr>
+          <w:rFonts w:ascii="Roboto" w:hAnsi="Roboto"/>
+          <w:color w:val="EFF3F8"/>
+          <w:sz w:val="27"/>
+          <w:szCs w:val="27"/>
+        </w:rPr>
+        <w:t>Con esto decimos que la ClaseA contiene varios elementos de la ClaseB. Estos últimos son comúnmente representados con listas o colecciones de datos.</w:t>
+      </w:r>
+    </w:p>
+    <w:p>
+      <w:pPr>
+        <w:pStyle w:val="Ttulo2"/>
+        <w:pBdr>
+          <w:bottom w:val="single" w:sz="6" w:space="9" w:color="40587C"/>
+        </w:pBdr>
+        <w:shd w:val="clear" w:color="auto" w:fill="121F3D"/>
+        <w:spacing w:before="360" w:after="360"/>
+        <w:rPr>
+          <w:rFonts w:ascii="Roboto" w:hAnsi="Roboto"/>
+          <w:color w:val="EFF3F8"/>
+          <w:sz w:val="36"/>
+          <w:szCs w:val="36"/>
+        </w:rPr>
+      </w:pPr>
+      <w:r>
+        <w:rPr>
+          <w:rFonts w:ascii="Roboto" w:hAnsi="Roboto"/>
+          <w:color w:val="EFF3F8"/>
+        </w:rPr>
+        <w:t>Composición</w:t>
+      </w:r>
+    </w:p>
+    <w:p>
+      <w:pPr>
+        <w:rPr>
+          <w:rFonts w:ascii="Times New Roman" w:hAnsi="Times New Roman"/>
+        </w:rPr>
+      </w:pPr>
+      <w:r>
+        <w:rPr>
+          <w:noProof/>
+        </w:rPr>
+        <w:drawing>
+          <wp:inline distT="0" distB="0" distL="0" distR="0" wp14:anchorId="3ADC39EA" wp14:editId="0ACEF0E4">
+            <wp:extent cx="1689735" cy="402590"/>
+            <wp:effectExtent l="0" t="0" r="5715" b="0"/>
+            <wp:docPr id="3" name="Imagen 3"/>
+            <wp:cNvGraphicFramePr>
+              <a:graphicFrameLocks xmlns:a="http://schemas.openxmlformats.org/drawingml/2006/main" noChangeAspect="1"/>
+            </wp:cNvGraphicFramePr>
+            <a:graphic xmlns:a="http://schemas.openxmlformats.org/drawingml/2006/main">
+              <a:graphicData uri="http://schemas.openxmlformats.org/drawingml/2006/picture">
+                <pic:pic xmlns:pic="http://schemas.openxmlformats.org/drawingml/2006/picture">
+                  <pic:nvPicPr>
+                    <pic:cNvPr id="0" name="Picture 9"/>
+                    <pic:cNvPicPr>
+                      <a:picLocks noChangeAspect="1" noChangeArrowheads="1"/>
+                    </pic:cNvPicPr>
+                  </pic:nvPicPr>
+                  <pic:blipFill>
+                    <a:blip r:embed="rId14">
+                      <a:extLst>
+                        <a:ext uri="{28A0092B-C50C-407E-A947-70E740481C1C}">
+                          <a14:useLocalDpi xmlns:a14="http://schemas.microsoft.com/office/drawing/2010/main" val="0"/>
+                        </a:ext>
+                      </a:extLst>
+                    </a:blip>
+                    <a:srcRect/>
+                    <a:stretch>
+                      <a:fillRect/>
+                    </a:stretch>
+                  </pic:blipFill>
+                  <pic:spPr bwMode="auto">
+                    <a:xfrm>
+                      <a:off x="0" y="0"/>
+                      <a:ext cx="1689735" cy="402590"/>
+                    </a:xfrm>
+                    <a:prstGeom prst="rect">
+                      <a:avLst/>
+                    </a:prstGeom>
+                    <a:noFill/>
+                    <a:ln>
+                      <a:noFill/>
+                    </a:ln>
+                  </pic:spPr>
+                </pic:pic>
+              </a:graphicData>
+            </a:graphic>
+          </wp:inline>
+        </w:drawing>
+      </w:r>
+    </w:p>
+    <w:p>
+      <w:pPr>
+        <w:pStyle w:val="NormalWeb"/>
+        <w:shd w:val="clear" w:color="auto" w:fill="121F3D"/>
+        <w:rPr>
+          <w:rFonts w:ascii="Roboto" w:hAnsi="Roboto"/>
+          <w:color w:val="EFF3F8"/>
+          <w:sz w:val="27"/>
+          <w:szCs w:val="27"/>
+        </w:rPr>
+      </w:pPr>
+      <w:r>
+        <w:rPr>
+          <w:rFonts w:ascii="Roboto" w:hAnsi="Roboto"/>
+          <w:color w:val="EFF3F8"/>
+          <w:sz w:val="27"/>
+          <w:szCs w:val="27"/>
+        </w:rPr>
+        <w:t>Este es similar al anterior solo que su relación es totalmente compenetrada de tal modo que conceptualmente una de estas clases no podría vivir si no existiera la otra.</w:t>
+      </w:r>
+    </w:p>
+    <w:p>
+      <w:pPr>
+        <w:rPr>
+          <w:rFonts w:ascii="Times New Roman" w:hAnsi="Times New Roman"/>
+          <w:sz w:val="24"/>
+          <w:szCs w:val="24"/>
+        </w:rPr>
+      </w:pPr>
+      <w:r>
+        <w:rPr>
+          <w:noProof/>
+        </w:rPr>
+        <w:drawing>
+          <wp:inline distT="0" distB="0" distL="0" distR="0" wp14:anchorId="2DA697AE" wp14:editId="27558E3F">
+            <wp:extent cx="2179955" cy="819150"/>
+            <wp:effectExtent l="0" t="0" r="0" b="0"/>
+            <wp:docPr id="2" name="Imagen 2"/>
+            <wp:cNvGraphicFramePr>
+              <a:graphicFrameLocks xmlns:a="http://schemas.openxmlformats.org/drawingml/2006/main" noChangeAspect="1"/>
+            </wp:cNvGraphicFramePr>
+            <a:graphic xmlns:a="http://schemas.openxmlformats.org/drawingml/2006/main">
+              <a:graphicData uri="http://schemas.openxmlformats.org/drawingml/2006/picture">
+                <pic:pic xmlns:pic="http://schemas.openxmlformats.org/drawingml/2006/picture">
+                  <pic:nvPicPr>
+                    <pic:cNvPr id="0" name="Picture 10"/>
+                    <pic:cNvPicPr>
+                      <a:picLocks noChangeAspect="1" noChangeArrowheads="1"/>
+                    </pic:cNvPicPr>
+                  </pic:nvPicPr>
+                  <pic:blipFill>
+                    <a:blip r:embed="rId15">
+                      <a:extLst>
+                        <a:ext uri="{28A0092B-C50C-407E-A947-70E740481C1C}">
+                          <a14:useLocalDpi xmlns:a14="http://schemas.microsoft.com/office/drawing/2010/main" val="0"/>
+                        </a:ext>
+                      </a:extLst>
+                    </a:blip>
+                    <a:srcRect/>
+                    <a:stretch>
+                      <a:fillRect/>
+                    </a:stretch>
+                  </pic:blipFill>
+                  <pic:spPr bwMode="auto">
+                    <a:xfrm>
+                      <a:off x="0" y="0"/>
+                      <a:ext cx="2179955" cy="819150"/>
+                    </a:xfrm>
+                    <a:prstGeom prst="rect">
+                      <a:avLst/>
+                    </a:prstGeom>
+                    <a:noFill/>
+                    <a:ln>
+                      <a:noFill/>
+                    </a:ln>
+                  </pic:spPr>
+                </pic:pic>
+              </a:graphicData>
+            </a:graphic>
+          </wp:inline>
+        </w:drawing>
+      </w:r>
+    </w:p>
+    <w:p>
+      <w:pPr>
+        <w:pStyle w:val="NormalWeb"/>
+        <w:shd w:val="clear" w:color="auto" w:fill="121F3D"/>
+        <w:rPr>
+          <w:rFonts w:ascii="Roboto" w:hAnsi="Roboto"/>
+          <w:color w:val="EFF3F8"/>
+          <w:sz w:val="27"/>
+          <w:szCs w:val="27"/>
+        </w:rPr>
+      </w:pPr>
+      <w:r>
+        <w:rPr>
+          <w:rFonts w:ascii="Roboto" w:hAnsi="Roboto"/>
+          <w:color w:val="EFF3F8"/>
+          <w:sz w:val="27"/>
+          <w:szCs w:val="27"/>
+        </w:rPr>
+        <w:t>Con esto terminamos nuestro primer módulo. Vamos al siguiente para entender cómo podemos hacer un análisis y utilizar estos elementos para construir nuestro diagrama de clases de Uber.</w:t>
+      </w:r>
+    </w:p>
+    <w:p>
+      <w:pPr>
+        <w:spacing w:after="0" w:line="240" w:lineRule="auto"/>
+      </w:pPr>
+    </w:p>
+    <w:p>
+      <w:pPr>
+        <w:spacing w:after="0" w:line="240" w:lineRule="auto"/>
+      </w:pPr>
+      <w:hyperlink r:id="rId16" w:history="1">
+        <w:r>
+          <w:rPr>
+            <w:rStyle w:val="Hipervnculo"/>
+          </w:rPr>
+          <w:t>https://www.youtube.com/watch?v=Z0yLerU0g-Q</w:t>
+        </w:r>
+      </w:hyperlink>
+    </w:p>
+    <w:p>
+      <w:pPr>
+        <w:pStyle w:val="Ttulo1"/>
+        <w:shd w:val="clear" w:color="auto" w:fill="121F3D"/>
+        <w:spacing w:before="161" w:beforeAutospacing="0" w:after="161" w:afterAutospacing="0"/>
+        <w:rPr>
+          <w:rFonts w:ascii="Roboto" w:hAnsi="Roboto"/>
+          <w:color w:val="EFF3F8"/>
+        </w:rPr>
+      </w:pPr>
+      <w:r>
+        <w:rPr>
+          <w:rFonts w:ascii="Roboto" w:hAnsi="Roboto"/>
+          <w:color w:val="EFF3F8"/>
+        </w:rPr>
+        <w:lastRenderedPageBreak/>
+        <w:t>Objetos</w:t>
+      </w:r>
+    </w:p>
+    <w:p>
+      <w:pPr>
+        <w:shd w:val="clear" w:color="auto" w:fill="121F3D"/>
+        <w:spacing w:after="336" w:line="240" w:lineRule="auto"/>
+        <w:rPr>
+          <w:rFonts w:ascii="Roboto" w:eastAsia="Times New Roman" w:hAnsi="Roboto" w:cs="Times New Roman"/>
+          <w:color w:val="BECDE3"/>
+          <w:sz w:val="24"/>
+          <w:szCs w:val="24"/>
+          <w:lang w:eastAsia="es-CO"/>
+        </w:rPr>
+      </w:pPr>
+      <w:r>
+        <w:rPr>
+          <w:rFonts w:ascii="Roboto" w:eastAsia="Times New Roman" w:hAnsi="Roboto" w:cs="Times New Roman"/>
+          <w:color w:val="BECDE3"/>
+          <w:sz w:val="24"/>
+          <w:szCs w:val="24"/>
+          <w:lang w:eastAsia="es-CO"/>
+        </w:rPr>
+        <w:t>Los Objetos son aquellos que tienen propiedades y comportamientos, también serán sustantivos.</w:t>
+      </w:r>
+    </w:p>
+    <w:p>
+      <w:pPr>
+        <w:numPr>
+          <w:ilvl w:val="0"/>
+          <w:numId w:val="6"/>
+        </w:numPr>
+        <w:shd w:val="clear" w:color="auto" w:fill="121F3D"/>
+        <w:spacing w:after="150" w:line="240" w:lineRule="auto"/>
+        <w:rPr>
+          <w:rFonts w:ascii="Roboto" w:eastAsia="Times New Roman" w:hAnsi="Roboto" w:cs="Times New Roman"/>
+          <w:color w:val="BECDE3"/>
+          <w:sz w:val="24"/>
+          <w:szCs w:val="24"/>
+          <w:lang w:eastAsia="es-CO"/>
+        </w:rPr>
+      </w:pPr>
+      <w:r>
+        <w:rPr>
+          <w:rFonts w:ascii="Roboto" w:eastAsia="Times New Roman" w:hAnsi="Roboto" w:cs="Times New Roman"/>
+          <w:color w:val="BECDE3"/>
+          <w:sz w:val="24"/>
+          <w:szCs w:val="24"/>
+          <w:lang w:eastAsia="es-CO"/>
+        </w:rPr>
+        <w:t>Pueden ser Físicos o Conceptuales</w:t>
+      </w:r>
+    </w:p>
+    <w:p>
+      <w:pPr>
+        <w:shd w:val="clear" w:color="auto" w:fill="121F3D"/>
+        <w:spacing w:after="0" w:line="240" w:lineRule="auto"/>
+        <w:rPr>
+          <w:rFonts w:ascii="Roboto" w:eastAsia="Times New Roman" w:hAnsi="Roboto" w:cs="Times New Roman"/>
+          <w:color w:val="BECDE3"/>
+          <w:sz w:val="24"/>
+          <w:szCs w:val="24"/>
+          <w:lang w:eastAsia="es-CO"/>
+        </w:rPr>
+      </w:pPr>
+      <w:r>
+        <w:rPr>
+          <w:rFonts w:ascii="Roboto" w:eastAsia="Times New Roman" w:hAnsi="Roboto" w:cs="Times New Roman"/>
+          <w:color w:val="BECDE3"/>
+          <w:sz w:val="24"/>
+          <w:szCs w:val="24"/>
+          <w:lang w:eastAsia="es-CO"/>
+        </w:rPr>
+        <w:t>Las </w:t>
+      </w:r>
+      <w:r>
+        <w:rPr>
+          <w:rFonts w:ascii="Roboto" w:eastAsia="Times New Roman" w:hAnsi="Roboto" w:cs="Times New Roman"/>
+          <w:b/>
+          <w:bCs/>
+          <w:color w:val="BECDE3"/>
+          <w:sz w:val="24"/>
+          <w:szCs w:val="24"/>
+          <w:lang w:eastAsia="es-CO"/>
+        </w:rPr>
+        <w:t>Propiedades</w:t>
+      </w:r>
+      <w:r>
+        <w:rPr>
+          <w:rFonts w:ascii="Roboto" w:eastAsia="Times New Roman" w:hAnsi="Roboto" w:cs="Times New Roman"/>
+          <w:color w:val="BECDE3"/>
+          <w:sz w:val="24"/>
+          <w:szCs w:val="24"/>
+          <w:lang w:eastAsia="es-CO"/>
+        </w:rPr>
+        <w:t> también pueden llamarse atributos y estos también serán sustantivos. Algunos atributos o propiedades son nombre, tamaño, forma, estado, etc. Son todas las características del objeto.</w:t>
+      </w:r>
+    </w:p>
+    <w:p>
+      <w:pPr>
+        <w:shd w:val="clear" w:color="auto" w:fill="121F3D"/>
+        <w:spacing w:after="0" w:line="240" w:lineRule="auto"/>
+        <w:rPr>
+          <w:rFonts w:ascii="Roboto" w:eastAsia="Times New Roman" w:hAnsi="Roboto" w:cs="Times New Roman"/>
+          <w:color w:val="BECDE3"/>
+          <w:sz w:val="24"/>
+          <w:szCs w:val="24"/>
+          <w:lang w:eastAsia="es-CO"/>
+        </w:rPr>
+      </w:pPr>
+      <w:r>
+        <w:rPr>
+          <w:rFonts w:ascii="Roboto" w:eastAsia="Times New Roman" w:hAnsi="Roboto" w:cs="Times New Roman"/>
+          <w:color w:val="BECDE3"/>
+          <w:sz w:val="24"/>
+          <w:szCs w:val="24"/>
+          <w:lang w:eastAsia="es-CO"/>
+        </w:rPr>
+        <w:t>Los </w:t>
+      </w:r>
+      <w:r>
+        <w:rPr>
+          <w:rFonts w:ascii="Roboto" w:eastAsia="Times New Roman" w:hAnsi="Roboto" w:cs="Times New Roman"/>
+          <w:b/>
+          <w:bCs/>
+          <w:color w:val="BECDE3"/>
+          <w:sz w:val="24"/>
+          <w:szCs w:val="24"/>
+          <w:lang w:eastAsia="es-CO"/>
+        </w:rPr>
+        <w:t>Comportamientos</w:t>
+      </w:r>
+      <w:r>
+        <w:rPr>
+          <w:rFonts w:ascii="Roboto" w:eastAsia="Times New Roman" w:hAnsi="Roboto" w:cs="Times New Roman"/>
+          <w:color w:val="BECDE3"/>
+          <w:sz w:val="24"/>
+          <w:szCs w:val="24"/>
+          <w:lang w:eastAsia="es-CO"/>
+        </w:rPr>
+        <w:t> serán todas las operaciones que el objeto puede hacer, suelen ser verbos o sustantivos y verbo. Algunos ejemplos pueden ser que el usuario pueda hacer login y logout.</w:t>
+      </w:r>
+    </w:p>
+    <w:p>
+      <w:pPr>
+        <w:spacing w:after="0" w:line="240" w:lineRule="auto"/>
+      </w:pPr>
+    </w:p>
+    <w:p>
+      <w:pPr>
+        <w:spacing w:after="0" w:line="240" w:lineRule="auto"/>
+      </w:pPr>
+      <w:r>
+        <w:rPr>
+          <w:noProof/>
+        </w:rPr>
+        <w:drawing>
+          <wp:inline distT="0" distB="0" distL="0" distR="0" wp14:anchorId="2B8C0A2C" wp14:editId="1B51144C">
+            <wp:extent cx="4169664" cy="2785437"/>
+            <wp:effectExtent l="0" t="0" r="2540" b="0"/>
+            <wp:docPr id="12" name="Imagen 12" descr="Preview"/>
+            <wp:cNvGraphicFramePr>
+              <a:graphicFrameLocks xmlns:a="http://schemas.openxmlformats.org/drawingml/2006/main" noChangeAspect="1"/>
+            </wp:cNvGraphicFramePr>
+            <a:graphic xmlns:a="http://schemas.openxmlformats.org/drawingml/2006/main">
+              <a:graphicData uri="http://schemas.openxmlformats.org/drawingml/2006/picture">
+                <pic:pic xmlns:pic="http://schemas.openxmlformats.org/drawingml/2006/picture">
+                  <pic:nvPicPr>
+                    <pic:cNvPr id="0" name="Picture 21" descr="Preview"/>
+                    <pic:cNvPicPr>
+                      <a:picLocks noChangeAspect="1" noChangeArrowheads="1"/>
+                    </pic:cNvPicPr>
+                  </pic:nvPicPr>
+                  <pic:blipFill>
+                    <a:blip r:embed="rId17">
+                      <a:extLst>
+                        <a:ext uri="{28A0092B-C50C-407E-A947-70E740481C1C}">
+                          <a14:useLocalDpi xmlns:a14="http://schemas.microsoft.com/office/drawing/2010/main" val="0"/>
+                        </a:ext>
+                      </a:extLst>
+                    </a:blip>
+                    <a:srcRect/>
+                    <a:stretch>
+                      <a:fillRect/>
+                    </a:stretch>
+                  </pic:blipFill>
+                  <pic:spPr bwMode="auto">
+                    <a:xfrm>
+                      <a:off x="0" y="0"/>
+                      <a:ext cx="4173573" cy="2788048"/>
+                    </a:xfrm>
+                    <a:prstGeom prst="rect">
+                      <a:avLst/>
+                    </a:prstGeom>
+                    <a:noFill/>
+                    <a:ln>
+                      <a:noFill/>
+                    </a:ln>
+                  </pic:spPr>
+                </pic:pic>
+              </a:graphicData>
+            </a:graphic>
+          </wp:inline>
+        </w:drawing>
+      </w:r>
     </w:p>
     <w:sectPr>
       <w:pgSz w:w="12240" w:h="15840"/>
@@ -1875,6 +3087,155 @@
     </w:lvl>
   </w:abstractNum>
   <w:abstractNum w:abstractNumId="2" w15:restartNumberingAfterBreak="0">
+    <w:nsid w:val="3C1E0931"/>
+    <w:multiLevelType w:val="multilevel"/>
+    <w:tmpl w:val="A9883698"/>
+    <w:lvl w:ilvl="0">
+      <w:start w:val="1"/>
+      <w:numFmt w:val="bullet"/>
+      <w:lvlText w:val=""/>
+      <w:lvlJc w:val="left"/>
+      <w:pPr>
+        <w:tabs>
+          <w:tab w:val="num" w:pos="720"/>
+        </w:tabs>
+        <w:ind w:left="720" w:hanging="360"/>
+      </w:pPr>
+      <w:rPr>
+        <w:rFonts w:ascii="Symbol" w:hAnsi="Symbol" w:hint="default"/>
+        <w:sz w:val="20"/>
+      </w:rPr>
+    </w:lvl>
+    <w:lvl w:ilvl="1" w:tentative="1">
+      <w:start w:val="1"/>
+      <w:numFmt w:val="bullet"/>
+      <w:lvlText w:val="o"/>
+      <w:lvlJc w:val="left"/>
+      <w:pPr>
+        <w:tabs>
+          <w:tab w:val="num" w:pos="1440"/>
+        </w:tabs>
+        <w:ind w:left="1440" w:hanging="360"/>
+      </w:pPr>
+      <w:rPr>
+        <w:rFonts w:ascii="Courier New" w:hAnsi="Courier New" w:hint="default"/>
+        <w:sz w:val="20"/>
+      </w:rPr>
+    </w:lvl>
+    <w:lvl w:ilvl="2" w:tentative="1">
+      <w:start w:val="1"/>
+      <w:numFmt w:val="bullet"/>
+      <w:lvlText w:val=""/>
+      <w:lvlJc w:val="left"/>
+      <w:pPr>
+        <w:tabs>
+          <w:tab w:val="num" w:pos="2160"/>
+        </w:tabs>
+        <w:ind w:left="2160" w:hanging="360"/>
+      </w:pPr>
+      <w:rPr>
+        <w:rFonts w:ascii="Wingdings" w:hAnsi="Wingdings" w:hint="default"/>
+        <w:sz w:val="20"/>
+      </w:rPr>
+    </w:lvl>
+    <w:lvl w:ilvl="3" w:tentative="1">
+      <w:start w:val="1"/>
+      <w:numFmt w:val="bullet"/>
+      <w:lvlText w:val=""/>
+      <w:lvlJc w:val="left"/>
+      <w:pPr>
+        <w:tabs>
+          <w:tab w:val="num" w:pos="2880"/>
+        </w:tabs>
+        <w:ind w:left="2880" w:hanging="360"/>
+      </w:pPr>
+      <w:rPr>
+        <w:rFonts w:ascii="Wingdings" w:hAnsi="Wingdings" w:hint="default"/>
+        <w:sz w:val="20"/>
+      </w:rPr>
+    </w:lvl>
+    <w:lvl w:ilvl="4" w:tentative="1">
+      <w:start w:val="1"/>
+      <w:numFmt w:val="bullet"/>
+      <w:lvlText w:val=""/>
+      <w:lvlJc w:val="left"/>
+      <w:pPr>
+        <w:tabs>
+          <w:tab w:val="num" w:pos="3600"/>
+        </w:tabs>
+        <w:ind w:left="3600" w:hanging="360"/>
+      </w:pPr>
+      <w:rPr>
+        <w:rFonts w:ascii="Wingdings" w:hAnsi="Wingdings" w:hint="default"/>
+        <w:sz w:val="20"/>
+      </w:rPr>
+    </w:lvl>
+    <w:lvl w:ilvl="5" w:tentative="1">
+      <w:start w:val="1"/>
+      <w:numFmt w:val="bullet"/>
+      <w:lvlText w:val=""/>
+      <w:lvlJc w:val="left"/>
+      <w:pPr>
+        <w:tabs>
+          <w:tab w:val="num" w:pos="4320"/>
+        </w:tabs>
+        <w:ind w:left="4320" w:hanging="360"/>
+      </w:pPr>
+      <w:rPr>
+        <w:rFonts w:ascii="Wingdings" w:hAnsi="Wingdings" w:hint="default"/>
+        <w:sz w:val="20"/>
+      </w:rPr>
+    </w:lvl>
+    <w:lvl w:ilvl="6" w:tentative="1">
+      <w:start w:val="1"/>
+      <w:numFmt w:val="bullet"/>
+      <w:lvlText w:val=""/>
+      <w:lvlJc w:val="left"/>
+      <w:pPr>
+        <w:tabs>
+          <w:tab w:val="num" w:pos="5040"/>
+        </w:tabs>
+        <w:ind w:left="5040" w:hanging="360"/>
+      </w:pPr>
+      <w:rPr>
+        <w:rFonts w:ascii="Wingdings" w:hAnsi="Wingdings" w:hint="default"/>
+        <w:sz w:val="20"/>
+      </w:rPr>
+    </w:lvl>
+    <w:lvl w:ilvl="7" w:tentative="1">
+      <w:start w:val="1"/>
+      <w:numFmt w:val="bullet"/>
+      <w:lvlText w:val=""/>
+      <w:lvlJc w:val="left"/>
+      <w:pPr>
+        <w:tabs>
+          <w:tab w:val="num" w:pos="5760"/>
+        </w:tabs>
+        <w:ind w:left="5760" w:hanging="360"/>
+      </w:pPr>
+      <w:rPr>
+        <w:rFonts w:ascii="Wingdings" w:hAnsi="Wingdings" w:hint="default"/>
+        <w:sz w:val="20"/>
+      </w:rPr>
+    </w:lvl>
+    <w:lvl w:ilvl="8" w:tentative="1">
+      <w:start w:val="1"/>
+      <w:numFmt w:val="bullet"/>
+      <w:lvlText w:val=""/>
+      <w:lvlJc w:val="left"/>
+      <w:pPr>
+        <w:tabs>
+          <w:tab w:val="num" w:pos="6480"/>
+        </w:tabs>
+        <w:ind w:left="6480" w:hanging="360"/>
+      </w:pPr>
+      <w:rPr>
+        <w:rFonts w:ascii="Wingdings" w:hAnsi="Wingdings" w:hint="default"/>
+        <w:sz w:val="20"/>
+      </w:rPr>
+    </w:lvl>
+  </w:abstractNum>
+  <w:abstractNum w:abstractNumId="3" w15:restartNumberingAfterBreak="0">
     <w:nsid w:val="476C403F"/>
     <w:multiLevelType w:val="multilevel"/>
     <w:tmpl w:val="F19A51A0"/>
@@ -2023,7 +3384,7 @@
       </w:rPr>
     </w:lvl>
   </w:abstractNum>
-  <w:abstractNum w:abstractNumId="3" w15:restartNumberingAfterBreak="0">
+  <w:abstractNum w:abstractNumId="4" w15:restartNumberingAfterBreak="0">
     <w:nsid w:val="56AE19C1"/>
     <w:multiLevelType w:val="multilevel"/>
     <w:tmpl w:val="4C888744"/>
@@ -2172,7 +3533,7 @@
       </w:rPr>
     </w:lvl>
   </w:abstractNum>
-  <w:abstractNum w:abstractNumId="4" w15:restartNumberingAfterBreak="0">
+  <w:abstractNum w:abstractNumId="5" w15:restartNumberingAfterBreak="0">
     <w:nsid w:val="6BFA3108"/>
     <w:multiLevelType w:val="multilevel"/>
     <w:tmpl w:val="5FE68C60"/>
@@ -2325,16 +3686,19 @@
     <w:abstractNumId w:val="0"/>
   </w:num>
   <w:num w:numId="2" w16cid:durableId="1416197913">
-    <w:abstractNumId w:val="3"/>
+    <w:abstractNumId w:val="4"/>
   </w:num>
   <w:num w:numId="3" w16cid:durableId="955599656">
-    <w:abstractNumId w:val="4"/>
+    <w:abstractNumId w:val="5"/>
   </w:num>
   <w:num w:numId="4" w16cid:durableId="200558132">
-    <w:abstractNumId w:val="2"/>
+    <w:abstractNumId w:val="3"/>
   </w:num>
   <w:num w:numId="5" w16cid:durableId="1234044997">
     <w:abstractNumId w:val="1"/>
+  </w:num>
+  <w:num w:numId="6" w16cid:durableId="1918055073">
+    <w:abstractNumId w:val="2"/>
   </w:num>
 </w:numbering>
 </file>
@@ -2759,6 +4123,29 @@
       <w:lang w:eastAsia="es-CO"/>
     </w:rPr>
   </w:style>
+  <w:style w:type="paragraph" w:styleId="Ttulo2">
+    <w:name w:val="heading 2"/>
+    <w:basedOn w:val="Normal"/>
+    <w:next w:val="Normal"/>
+    <w:link w:val="Ttulo2Car"/>
+    <w:uiPriority w:val="9"/>
+    <w:semiHidden/>
+    <w:unhideWhenUsed/>
+    <w:qFormat/>
+    <w:rsid w:val="009965E5"/>
+    <w:pPr>
+      <w:keepNext/>
+      <w:keepLines/>
+      <w:spacing w:before="40" w:after="0"/>
+      <w:outlineLvl w:val="1"/>
+    </w:pPr>
+    <w:rPr>
+      <w:rFonts w:asciiTheme="majorHAnsi" w:eastAsiaTheme="majorEastAsia" w:hAnsiTheme="majorHAnsi" w:cstheme="majorBidi"/>
+      <w:color w:val="2F5496" w:themeColor="accent1" w:themeShade="BF"/>
+      <w:sz w:val="26"/>
+      <w:szCs w:val="26"/>
+    </w:rPr>
+  </w:style>
   <w:style w:type="character" w:default="1" w:styleId="Fuentedeprrafopredeter">
     <w:name w:val="Default Paragraph Font"/>
     <w:uiPriority w:val="1"/>
@@ -2828,6 +4215,43 @@
     <w:rPr>
       <w:b/>
       <w:bCs/>
+    </w:rPr>
+  </w:style>
+  <w:style w:type="character" w:customStyle="1" w:styleId="Ttulo2Car">
+    <w:name w:val="Título 2 Car"/>
+    <w:basedOn w:val="Fuentedeprrafopredeter"/>
+    <w:link w:val="Ttulo2"/>
+    <w:uiPriority w:val="9"/>
+    <w:semiHidden/>
+    <w:rsid w:val="009965E5"/>
+    <w:rPr>
+      <w:rFonts w:asciiTheme="majorHAnsi" w:eastAsiaTheme="majorEastAsia" w:hAnsiTheme="majorHAnsi" w:cstheme="majorBidi"/>
+      <w:color w:val="2F5496" w:themeColor="accent1" w:themeShade="BF"/>
+      <w:sz w:val="26"/>
+      <w:szCs w:val="26"/>
+    </w:rPr>
+  </w:style>
+  <w:style w:type="character" w:styleId="Hipervnculo">
+    <w:name w:val="Hyperlink"/>
+    <w:basedOn w:val="Fuentedeprrafopredeter"/>
+    <w:uiPriority w:val="99"/>
+    <w:unhideWhenUsed/>
+    <w:rsid w:val="009965E5"/>
+    <w:rPr>
+      <w:color w:val="0563C1" w:themeColor="hyperlink"/>
+      <w:u w:val="single"/>
+    </w:rPr>
+  </w:style>
+  <w:style w:type="character" w:styleId="Mencinsinresolver">
+    <w:name w:val="Unresolved Mention"/>
+    <w:basedOn w:val="Fuentedeprrafopredeter"/>
+    <w:uiPriority w:val="99"/>
+    <w:semiHidden/>
+    <w:unhideWhenUsed/>
+    <w:rsid w:val="009965E5"/>
+    <w:rPr>
+      <w:color w:val="605E5C"/>
+      <w:shd w:val="clear" w:color="auto" w:fill="E1DFDD"/>
     </w:rPr>
   </w:style>
 </w:styles>
